--- a/Отчеты в заповедник/Reports_Generator/report_generator.docx
+++ b/Отчеты в заповедник/Reports_Generator/report_generator.docx
@@ -57,7 +57,7 @@
         <w:t xml:space="preserve"> </w:t>
       </w:r>
       <w:r>
-        <w:t xml:space="preserve">за период с 09.01.2024 по 19.01.2024</w:t>
+        <w:t xml:space="preserve">за период с 19.01.2024 по 17.02.2024</w:t>
       </w:r>
     </w:p>
     <w:p>
@@ -73,7 +73,7 @@
         <w:pStyle w:val="3"/>
       </w:pPr>
       <w:r>
-        <w:t xml:space="preserve">Обработка фотографического материала. Набивка баз данных. Консультации по исследовательским проектам учащихся Кандалакши, Москвы и Санкт-Петербурга. Подготовка матриалов к вебинару «Литературное программирование».</w:t>
+        <w:t xml:space="preserve">Набивка баз данных. Консультации по исследовательским проектам учащихся Кандалакши, Москвы и Санкт-Петербурга. Работа над публикацией.</w:t>
       </w:r>
     </w:p>
     <w:bookmarkStart w:id="20" w:name="ведущий-научный-сотрудник"/>
